--- a/++Templated Entries/LAURA ONLY ACCESS COMPLETED/FILM/++Edited/A Trip to the Moon (Leskosky) Templated JJ.docx
+++ b/++Templated Entries/LAURA ONLY ACCESS COMPLETED/FILM/++Edited/A Trip to the Moon (Leskosky) Templated JJ.docx
@@ -699,8 +699,6 @@
                 </w:tc>
               </w:sdtContent>
             </w:sdt>
-            <w:bookmarkStart w:id="0" w:name="_GoBack" w:displacedByCustomXml="next"/>
-            <w:bookmarkEnd w:id="0" w:displacedByCustomXml="next"/>
           </w:sdtContent>
         </w:sdt>
       </w:tr>
@@ -1013,6 +1011,25 @@
                 <w:r>
                   <w:t>the rocket hitting the moon in its eye.</w:t>
                 </w:r>
+              </w:p>
+              <w:p/>
+              <w:p>
+                <w:r>
+                  <w:t xml:space="preserve">File: </w:t>
+                </w:r>
+                <w:r>
+                  <w:t>The film can be see on the Internet Archive at:</w:t>
+                </w:r>
+              </w:p>
+              <w:p>
+                <w:hyperlink r:id="rId9" w:history="1">
+                  <w:r>
+                    <w:rPr>
+                      <w:rStyle w:val="Hyperlink"/>
+                    </w:rPr>
+                    <w:t>http://archive.org/details/LeVoyageDansLaLun</w:t>
+                  </w:r>
+                </w:hyperlink>
               </w:p>
             </w:tc>
           </w:sdtContent>
@@ -1079,23 +1096,8 @@
                   </w:sdtContent>
                 </w:sdt>
               </w:p>
-              <w:p/>
-              <w:p>
-                <w:r>
-                  <w:t>The film can be see on the Internet Archive at:</w:t>
-                </w:r>
-              </w:p>
-              <w:p>
-                <w:hyperlink r:id="rId9" w:history="1">
-                  <w:r>
-                    <w:rPr>
-                      <w:rStyle w:val="Hyperlink"/>
-                    </w:rPr>
-                    <w:t>http://archive.org/details/LeVoyageDansLaLun</w:t>
-                  </w:r>
-                </w:hyperlink>
-              </w:p>
-              <w:p/>
+              <w:bookmarkStart w:id="0" w:name="_GoBack" w:displacedByCustomXml="next"/>
+              <w:bookmarkEnd w:id="0" w:displacedByCustomXml="next"/>
             </w:sdtContent>
           </w:sdt>
         </w:tc>
@@ -3125,7 +3127,7 @@
     <w:charset w:val="4E"/>
     <w:family w:val="auto"/>
     <w:pitch w:val="variable"/>
-    <w:sig w:usb0="00000001" w:usb1="08070000" w:usb2="00000010" w:usb3="00000000" w:csb0="00020000" w:csb1="00000000"/>
+    <w:sig w:usb0="E00002FF" w:usb1="6AC7FDFB" w:usb2="00000012" w:usb3="00000000" w:csb0="0002009F" w:csb1="00000000"/>
   </w:font>
   <w:font w:name="Lucida Grande">
     <w:panose1 w:val="020B0600040502020204"/>
@@ -3145,7 +3147,7 @@
     <w:charset w:val="4E"/>
     <w:family w:val="auto"/>
     <w:pitch w:val="variable"/>
-    <w:sig w:usb0="00000001" w:usb1="08070000" w:usb2="00000010" w:usb3="00000000" w:csb0="00020000" w:csb1="00000000"/>
+    <w:sig w:usb0="E00002FF" w:usb1="6AC7FDFB" w:usb2="00000012" w:usb3="00000000" w:csb0="0002009F" w:csb1="00000000"/>
   </w:font>
   <w:font w:name="Cambria">
     <w:panose1 w:val="02040503050406030204"/>
@@ -3173,6 +3175,7 @@
     <w:rsidRoot w:val="00CB5698"/>
     <w:rsid w:val="00A96F77"/>
     <w:rsid w:val="00CB5698"/>
+    <w:rsid w:val="00D37154"/>
   </w:rsids>
   <m:mathPr>
     <m:mathFont m:val="Cambria Math"/>
@@ -3930,7 +3933,7 @@
   <a:extraClrSchemeLst/>
   <a:extLst>
     <a:ext uri="{05A4C25C-085E-4340-85A3-A5531E510DB2}">
-      <thm15:themeFamily xmlns="" xmlns:thm15="http://schemas.microsoft.com/office/thememl/2012/main" name="Office Theme" id="{62F939B6-93AF-4DB8-9C6B-D6C7DFDC589F}" vid="{4A3C46E8-61CC-4603-A589-7422A47A8E4A}"/>
+      <thm15:themeFamily xmlns:thm15="http://schemas.microsoft.com/office/thememl/2012/main" xmlns="" name="Office Theme" id="{62F939B6-93AF-4DB8-9C6B-D6C7DFDC589F}" vid="{4A3C46E8-61CC-4603-A589-7422A47A8E4A}"/>
     </a:ext>
   </a:extLst>
 </a:theme>
@@ -3962,7 +3965,7 @@
 </file>
 
 <file path=customXml/itemProps1.xml><?xml version="1.0" encoding="utf-8"?>
-<ds:datastoreItem xmlns:ds="http://schemas.openxmlformats.org/officeDocument/2006/customXml" ds:itemID="{D0C1ABF3-10F3-2C4D-A283-56D588698302}">
+<ds:datastoreItem xmlns:ds="http://schemas.openxmlformats.org/officeDocument/2006/customXml" ds:itemID="{882708F2-F0CE-DC48-B172-A7F2CA771889}">
   <ds:schemaRefs>
     <ds:schemaRef ds:uri="http://schemas.openxmlformats.org/officeDocument/2006/bibliography"/>
   </ds:schemaRefs>
